--- a/Logs/Monitoring Tools.docx
+++ b/Logs/Monitoring Tools.docx
@@ -235,12 +235,12 @@
           <wp:inline distB="114300" distT="114300" distL="114300" distR="114300">
             <wp:extent cx="5734050" cy="2628900"/>
             <wp:effectExtent b="0" l="0" r="0" t="0"/>
-            <wp:docPr id="11" name="image13.png"/>
+            <wp:docPr id="11" name="image5.png"/>
             <a:graphic>
               <a:graphicData uri="http://schemas.openxmlformats.org/drawingml/2006/picture">
                 <pic:pic>
                   <pic:nvPicPr>
-                    <pic:cNvPr id="0" name="image13.png"/>
+                    <pic:cNvPr id="0" name="image5.png"/>
                     <pic:cNvPicPr preferRelativeResize="0"/>
                   </pic:nvPicPr>
                   <pic:blipFill>
@@ -383,12 +383,12 @@
           <wp:inline distB="114300" distT="114300" distL="114300" distR="114300">
             <wp:extent cx="5734050" cy="4152900"/>
             <wp:effectExtent b="0" l="0" r="0" t="0"/>
-            <wp:docPr id="13" name="image10.png"/>
+            <wp:docPr id="13" name="image3.png"/>
             <a:graphic>
               <a:graphicData uri="http://schemas.openxmlformats.org/drawingml/2006/picture">
                 <pic:pic>
                   <pic:nvPicPr>
-                    <pic:cNvPr id="0" name="image10.png"/>
+                    <pic:cNvPr id="0" name="image3.png"/>
                     <pic:cNvPicPr preferRelativeResize="0"/>
                   </pic:nvPicPr>
                   <pic:blipFill>
@@ -443,12 +443,12 @@
           <wp:inline distB="114300" distT="114300" distL="114300" distR="114300">
             <wp:extent cx="5734050" cy="2628900"/>
             <wp:effectExtent b="0" l="0" r="0" t="0"/>
-            <wp:docPr id="1" name="image8.png"/>
+            <wp:docPr id="1" name="image13.png"/>
             <a:graphic>
               <a:graphicData uri="http://schemas.openxmlformats.org/drawingml/2006/picture">
                 <pic:pic>
                   <pic:nvPicPr>
-                    <pic:cNvPr id="0" name="image8.png"/>
+                    <pic:cNvPr id="0" name="image13.png"/>
                     <pic:cNvPicPr preferRelativeResize="0"/>
                   </pic:nvPicPr>
                   <pic:blipFill>
@@ -513,12 +513,12 @@
           <wp:inline distB="114300" distT="114300" distL="114300" distR="114300">
             <wp:extent cx="5734050" cy="4013200"/>
             <wp:effectExtent b="0" l="0" r="0" t="0"/>
-            <wp:docPr id="10" name="image3.png"/>
+            <wp:docPr id="10" name="image2.png"/>
             <a:graphic>
               <a:graphicData uri="http://schemas.openxmlformats.org/drawingml/2006/picture">
                 <pic:pic>
                   <pic:nvPicPr>
-                    <pic:cNvPr id="0" name="image3.png"/>
+                    <pic:cNvPr id="0" name="image2.png"/>
                     <pic:cNvPicPr preferRelativeResize="0"/>
                   </pic:nvPicPr>
                   <pic:blipFill>
@@ -586,12 +586,12 @@
           <wp:inline distB="114300" distT="114300" distL="114300" distR="114300">
             <wp:extent cx="5734050" cy="5626100"/>
             <wp:effectExtent b="0" l="0" r="0" t="0"/>
-            <wp:docPr id="9" name="image12.png"/>
+            <wp:docPr id="9" name="image9.png"/>
             <a:graphic>
               <a:graphicData uri="http://schemas.openxmlformats.org/drawingml/2006/picture">
                 <pic:pic>
                   <pic:nvPicPr>
-                    <pic:cNvPr id="0" name="image12.png"/>
+                    <pic:cNvPr id="0" name="image9.png"/>
                     <pic:cNvPicPr preferRelativeResize="0"/>
                   </pic:nvPicPr>
                   <pic:blipFill>
@@ -659,12 +659,12 @@
           <wp:inline distB="114300" distT="114300" distL="114300" distR="114300">
             <wp:extent cx="5734050" cy="3098800"/>
             <wp:effectExtent b="0" l="0" r="0" t="0"/>
-            <wp:docPr id="2" name="image2.png"/>
+            <wp:docPr id="2" name="image4.png"/>
             <a:graphic>
               <a:graphicData uri="http://schemas.openxmlformats.org/drawingml/2006/picture">
                 <pic:pic>
                   <pic:nvPicPr>
-                    <pic:cNvPr id="0" name="image2.png"/>
+                    <pic:cNvPr id="0" name="image4.png"/>
                     <pic:cNvPicPr preferRelativeResize="0"/>
                   </pic:nvPicPr>
                   <pic:blipFill>
@@ -722,12 +722,12 @@
           <wp:inline distB="114300" distT="114300" distL="114300" distR="114300">
             <wp:extent cx="5734050" cy="3632200"/>
             <wp:effectExtent b="0" l="0" r="0" t="0"/>
-            <wp:docPr id="12" name="image1.png"/>
+            <wp:docPr id="12" name="image11.png"/>
             <a:graphic>
               <a:graphicData uri="http://schemas.openxmlformats.org/drawingml/2006/picture">
                 <pic:pic>
                   <pic:nvPicPr>
-                    <pic:cNvPr id="0" name="image1.png"/>
+                    <pic:cNvPr id="0" name="image11.png"/>
                     <pic:cNvPicPr preferRelativeResize="0"/>
                   </pic:nvPicPr>
                   <pic:blipFill>
@@ -767,12 +767,12 @@
           <wp:inline distB="114300" distT="114300" distL="114300" distR="114300">
             <wp:extent cx="5734050" cy="2654300"/>
             <wp:effectExtent b="0" l="0" r="0" t="0"/>
-            <wp:docPr id="7" name="image5.png"/>
+            <wp:docPr id="7" name="image1.png"/>
             <a:graphic>
               <a:graphicData uri="http://schemas.openxmlformats.org/drawingml/2006/picture">
                 <pic:pic>
                   <pic:nvPicPr>
-                    <pic:cNvPr id="0" name="image5.png"/>
+                    <pic:cNvPr id="0" name="image1.png"/>
                     <pic:cNvPicPr preferRelativeResize="0"/>
                   </pic:nvPicPr>
                   <pic:blipFill>
@@ -926,12 +926,12 @@
           <wp:inline distB="114300" distT="114300" distL="114300" distR="114300">
             <wp:extent cx="5734050" cy="5410200"/>
             <wp:effectExtent b="0" l="0" r="0" t="0"/>
-            <wp:docPr id="4" name="image11.png"/>
+            <wp:docPr id="4" name="image8.png"/>
             <a:graphic>
               <a:graphicData uri="http://schemas.openxmlformats.org/drawingml/2006/picture">
                 <pic:pic>
                   <pic:nvPicPr>
-                    <pic:cNvPr id="0" name="image11.png"/>
+                    <pic:cNvPr id="0" name="image8.png"/>
                     <pic:cNvPicPr preferRelativeResize="0"/>
                   </pic:nvPicPr>
                   <pic:blipFill>
@@ -988,12 +988,12 @@
           <wp:inline distB="114300" distT="114300" distL="114300" distR="114300">
             <wp:extent cx="5734050" cy="5410200"/>
             <wp:effectExtent b="0" l="0" r="0" t="0"/>
-            <wp:docPr id="6" name="image9.png"/>
+            <wp:docPr id="6" name="image10.png"/>
             <a:graphic>
               <a:graphicData uri="http://schemas.openxmlformats.org/drawingml/2006/picture">
                 <pic:pic>
                   <pic:nvPicPr>
-                    <pic:cNvPr id="0" name="image9.png"/>
+                    <pic:cNvPr id="0" name="image10.png"/>
                     <pic:cNvPicPr preferRelativeResize="0"/>
                   </pic:nvPicPr>
                   <pic:blipFill>
@@ -1050,12 +1050,12 @@
           <wp:inline distB="114300" distT="114300" distL="114300" distR="114300">
             <wp:extent cx="5734050" cy="5321300"/>
             <wp:effectExtent b="0" l="0" r="0" t="0"/>
-            <wp:docPr id="3" name="image4.png"/>
+            <wp:docPr id="3" name="image12.png"/>
             <a:graphic>
               <a:graphicData uri="http://schemas.openxmlformats.org/drawingml/2006/picture">
                 <pic:pic>
                   <pic:nvPicPr>
-                    <pic:cNvPr id="0" name="image4.png"/>
+                    <pic:cNvPr id="0" name="image12.png"/>
                     <pic:cNvPicPr preferRelativeResize="0"/>
                   </pic:nvPicPr>
                   <pic:blipFill>
